--- a/Java/Core/Introduction to Collections, Generics & Reflection in Java/Section 7 Type Erasure/22. What is type erasure.docx
+++ b/Java/Core/Introduction to Collections, Generics & Reflection in Java/Section 7 Type Erasure/22. What is type erasure.docx
@@ -15,7 +15,6 @@
       <w:r>
         <w:rPr>
           <w:noProof/>
-          <w:u w:val="none"/>
         </w:rPr>
         <w:drawing>
           <wp:inline distT="0" distB="0" distL="0" distR="0">
@@ -80,7 +79,7 @@
         <w:drawing>
           <wp:inline distT="0" distB="0" distL="0" distR="0">
             <wp:extent cx="7651115" cy="2602253"/>
-            <wp:effectExtent l="19050" t="0" r="6985" b="0"/>
+            <wp:effectExtent l="19050" t="19050" r="26035" b="26647"/>
             <wp:docPr id="19" name="Picture 19"/>
             <wp:cNvGraphicFramePr>
               <a:graphicFrameLocks xmlns:a="http://schemas.openxmlformats.org/drawingml/2006/main" noChangeAspect="1"/>
@@ -111,7 +110,168 @@
                     </a:prstGeom>
                     <a:noFill/>
                     <a:ln w="9525">
-                      <a:noFill/>
+                      <a:solidFill>
+                        <a:srgbClr val="FF0000"/>
+                      </a:solidFill>
+                      <a:miter lim="800000"/>
+                      <a:headEnd/>
+                      <a:tailEnd/>
+                    </a:ln>
+                  </pic:spPr>
+                </pic:pic>
+              </a:graphicData>
+            </a:graphic>
+          </wp:inline>
+        </w:drawing>
+      </w:r>
+      <w:r>
+        <w:br/>
+      </w:r>
+      <w:r>
+        <w:rPr>
+          <w:noProof/>
+        </w:rPr>
+        <w:drawing>
+          <wp:inline distT="0" distB="0" distL="0" distR="0">
+            <wp:extent cx="7651115" cy="1060874"/>
+            <wp:effectExtent l="19050" t="19050" r="26035" b="24976"/>
+            <wp:docPr id="1" name="Picture 1"/>
+            <wp:cNvGraphicFramePr>
+              <a:graphicFrameLocks xmlns:a="http://schemas.openxmlformats.org/drawingml/2006/main" noChangeAspect="1"/>
+            </wp:cNvGraphicFramePr>
+            <a:graphic xmlns:a="http://schemas.openxmlformats.org/drawingml/2006/main">
+              <a:graphicData uri="http://schemas.openxmlformats.org/drawingml/2006/picture">
+                <pic:pic xmlns:pic="http://schemas.openxmlformats.org/drawingml/2006/picture">
+                  <pic:nvPicPr>
+                    <pic:cNvPr id="0" name="Picture 1"/>
+                    <pic:cNvPicPr>
+                      <a:picLocks noChangeAspect="1" noChangeArrowheads="1"/>
+                    </pic:cNvPicPr>
+                  </pic:nvPicPr>
+                  <pic:blipFill>
+                    <a:blip r:embed="rId8"/>
+                    <a:srcRect/>
+                    <a:stretch>
+                      <a:fillRect/>
+                    </a:stretch>
+                  </pic:blipFill>
+                  <pic:spPr bwMode="auto">
+                    <a:xfrm>
+                      <a:off x="0" y="0"/>
+                      <a:ext cx="7651115" cy="1060874"/>
+                    </a:xfrm>
+                    <a:prstGeom prst="rect">
+                      <a:avLst/>
+                    </a:prstGeom>
+                    <a:noFill/>
+                    <a:ln w="9525">
+                      <a:solidFill>
+                        <a:srgbClr val="FF0000"/>
+                      </a:solidFill>
+                      <a:miter lim="800000"/>
+                      <a:headEnd/>
+                      <a:tailEnd/>
+                    </a:ln>
+                  </pic:spPr>
+                </pic:pic>
+              </a:graphicData>
+            </a:graphic>
+          </wp:inline>
+        </w:drawing>
+      </w:r>
+      <w:r>
+        <w:rPr>
+          <w:noProof/>
+        </w:rPr>
+        <w:drawing>
+          <wp:inline distT="0" distB="0" distL="0" distR="0">
+            <wp:extent cx="7651115" cy="546793"/>
+            <wp:effectExtent l="19050" t="19050" r="26035" b="24707"/>
+            <wp:docPr id="4" name="Picture 4"/>
+            <wp:cNvGraphicFramePr>
+              <a:graphicFrameLocks xmlns:a="http://schemas.openxmlformats.org/drawingml/2006/main" noChangeAspect="1"/>
+            </wp:cNvGraphicFramePr>
+            <a:graphic xmlns:a="http://schemas.openxmlformats.org/drawingml/2006/main">
+              <a:graphicData uri="http://schemas.openxmlformats.org/drawingml/2006/picture">
+                <pic:pic xmlns:pic="http://schemas.openxmlformats.org/drawingml/2006/picture">
+                  <pic:nvPicPr>
+                    <pic:cNvPr id="0" name="Picture 4"/>
+                    <pic:cNvPicPr>
+                      <a:picLocks noChangeAspect="1" noChangeArrowheads="1"/>
+                    </pic:cNvPicPr>
+                  </pic:nvPicPr>
+                  <pic:blipFill>
+                    <a:blip r:embed="rId9"/>
+                    <a:srcRect/>
+                    <a:stretch>
+                      <a:fillRect/>
+                    </a:stretch>
+                  </pic:blipFill>
+                  <pic:spPr bwMode="auto">
+                    <a:xfrm>
+                      <a:off x="0" y="0"/>
+                      <a:ext cx="7651115" cy="546793"/>
+                    </a:xfrm>
+                    <a:prstGeom prst="rect">
+                      <a:avLst/>
+                    </a:prstGeom>
+                    <a:noFill/>
+                    <a:ln w="9525">
+                      <a:solidFill>
+                        <a:srgbClr val="FF0000"/>
+                      </a:solidFill>
+                      <a:miter lim="800000"/>
+                      <a:headEnd/>
+                      <a:tailEnd/>
+                    </a:ln>
+                  </pic:spPr>
+                </pic:pic>
+              </a:graphicData>
+            </a:graphic>
+          </wp:inline>
+        </w:drawing>
+      </w:r>
+      <w:r>
+        <w:rPr>
+          <w:noProof/>
+        </w:rPr>
+        <w:drawing>
+          <wp:inline distT="0" distB="0" distL="0" distR="0">
+            <wp:extent cx="7651115" cy="510093"/>
+            <wp:effectExtent l="19050" t="19050" r="26035" b="23307"/>
+            <wp:docPr id="7" name="Picture 7"/>
+            <wp:cNvGraphicFramePr>
+              <a:graphicFrameLocks xmlns:a="http://schemas.openxmlformats.org/drawingml/2006/main" noChangeAspect="1"/>
+            </wp:cNvGraphicFramePr>
+            <a:graphic xmlns:a="http://schemas.openxmlformats.org/drawingml/2006/main">
+              <a:graphicData uri="http://schemas.openxmlformats.org/drawingml/2006/picture">
+                <pic:pic xmlns:pic="http://schemas.openxmlformats.org/drawingml/2006/picture">
+                  <pic:nvPicPr>
+                    <pic:cNvPr id="0" name="Picture 7"/>
+                    <pic:cNvPicPr>
+                      <a:picLocks noChangeAspect="1" noChangeArrowheads="1"/>
+                    </pic:cNvPicPr>
+                  </pic:nvPicPr>
+                  <pic:blipFill>
+                    <a:blip r:embed="rId10"/>
+                    <a:srcRect/>
+                    <a:stretch>
+                      <a:fillRect/>
+                    </a:stretch>
+                  </pic:blipFill>
+                  <pic:spPr bwMode="auto">
+                    <a:xfrm>
+                      <a:off x="0" y="0"/>
+                      <a:ext cx="7651115" cy="510093"/>
+                    </a:xfrm>
+                    <a:prstGeom prst="rect">
+                      <a:avLst/>
+                    </a:prstGeom>
+                    <a:noFill/>
+                    <a:ln w="9525">
+                      <a:solidFill>
+                        <a:srgbClr val="FF0000"/>
+                      </a:solidFill>
                       <a:miter lim="800000"/>
                       <a:headEnd/>
                       <a:tailEnd/>
@@ -140,7 +300,7 @@
         <w:drawing>
           <wp:inline distT="0" distB="0" distL="0" distR="0">
             <wp:extent cx="7651115" cy="1624157"/>
-            <wp:effectExtent l="19050" t="0" r="6985" b="0"/>
+            <wp:effectExtent l="19050" t="19050" r="26035" b="14143"/>
             <wp:docPr id="22" name="Picture 22"/>
             <wp:cNvGraphicFramePr>
               <a:graphicFrameLocks xmlns:a="http://schemas.openxmlformats.org/drawingml/2006/main" noChangeAspect="1"/>
@@ -155,7 +315,7 @@
                     </pic:cNvPicPr>
                   </pic:nvPicPr>
                   <pic:blipFill>
-                    <a:blip r:embed="rId8" cstate="print"/>
+                    <a:blip r:embed="rId11" cstate="print"/>
                     <a:srcRect/>
                     <a:stretch>
                       <a:fillRect/>
@@ -171,7 +331,9 @@
                     </a:prstGeom>
                     <a:noFill/>
                     <a:ln w="9525">
-                      <a:noFill/>
+                      <a:solidFill>
+                        <a:srgbClr val="FF0000"/>
+                      </a:solidFill>
                       <a:miter lim="800000"/>
                       <a:headEnd/>
                       <a:tailEnd/>
@@ -193,15 +355,26 @@
         </w:numPr>
         <w:ind w:left="426"/>
       </w:pPr>
+    </w:p>
+    <w:p>
+      <w:pPr>
+        <w:pStyle w:val="ListParagraph"/>
+        <w:numPr>
+          <w:ilvl w:val="0"/>
+          <w:numId w:val="14"/>
+        </w:numPr>
+        <w:ind w:left="426"/>
+      </w:pPr>
       <w:r>
         <w:rPr>
           <w:noProof/>
         </w:rPr>
+        <w:lastRenderedPageBreak/>
         <w:drawing>
           <wp:inline distT="0" distB="0" distL="0" distR="0">
-            <wp:extent cx="7651115" cy="2727849"/>
+            <wp:extent cx="7651115" cy="2783746"/>
             <wp:effectExtent l="19050" t="0" r="6985" b="0"/>
-            <wp:docPr id="25" name="Picture 25"/>
+            <wp:docPr id="10" name="Picture 10"/>
             <wp:cNvGraphicFramePr>
               <a:graphicFrameLocks xmlns:a="http://schemas.openxmlformats.org/drawingml/2006/main" noChangeAspect="1"/>
             </wp:cNvGraphicFramePr>
@@ -209,13 +382,13 @@
               <a:graphicData uri="http://schemas.openxmlformats.org/drawingml/2006/picture">
                 <pic:pic xmlns:pic="http://schemas.openxmlformats.org/drawingml/2006/picture">
                   <pic:nvPicPr>
-                    <pic:cNvPr id="0" name="Picture 25"/>
+                    <pic:cNvPr id="0" name="Picture 10"/>
                     <pic:cNvPicPr>
                       <a:picLocks noChangeAspect="1" noChangeArrowheads="1"/>
                     </pic:cNvPicPr>
                   </pic:nvPicPr>
                   <pic:blipFill>
-                    <a:blip r:embed="rId9" cstate="print"/>
+                    <a:blip r:embed="rId12"/>
                     <a:srcRect/>
                     <a:stretch>
                       <a:fillRect/>
@@ -224,68 +397,7 @@
                   <pic:spPr bwMode="auto">
                     <a:xfrm>
                       <a:off x="0" y="0"/>
-                      <a:ext cx="7651115" cy="2727849"/>
-                    </a:xfrm>
-                    <a:prstGeom prst="rect">
-                      <a:avLst/>
-                    </a:prstGeom>
-                    <a:noFill/>
-                    <a:ln w="9525">
-                      <a:noFill/>
-                      <a:miter lim="800000"/>
-                      <a:headEnd/>
-                      <a:tailEnd/>
-                    </a:ln>
-                  </pic:spPr>
-                </pic:pic>
-              </a:graphicData>
-            </a:graphic>
-          </wp:inline>
-        </w:drawing>
-      </w:r>
-    </w:p>
-    <w:p>
-      <w:pPr>
-        <w:pStyle w:val="ListParagraph"/>
-        <w:numPr>
-          <w:ilvl w:val="0"/>
-          <w:numId w:val="14"/>
-        </w:numPr>
-        <w:ind w:left="426"/>
-      </w:pPr>
-      <w:r>
-        <w:rPr>
-          <w:noProof/>
-        </w:rPr>
-        <w:lastRenderedPageBreak/>
-        <w:drawing>
-          <wp:inline distT="0" distB="0" distL="0" distR="0">
-            <wp:extent cx="7651115" cy="2734573"/>
-            <wp:effectExtent l="19050" t="0" r="6985" b="0"/>
-            <wp:docPr id="2" name="Picture 28"/>
-            <wp:cNvGraphicFramePr>
-              <a:graphicFrameLocks xmlns:a="http://schemas.openxmlformats.org/drawingml/2006/main" noChangeAspect="1"/>
-            </wp:cNvGraphicFramePr>
-            <a:graphic xmlns:a="http://schemas.openxmlformats.org/drawingml/2006/main">
-              <a:graphicData uri="http://schemas.openxmlformats.org/drawingml/2006/picture">
-                <pic:pic xmlns:pic="http://schemas.openxmlformats.org/drawingml/2006/picture">
-                  <pic:nvPicPr>
-                    <pic:cNvPr id="0" name="Picture 28"/>
-                    <pic:cNvPicPr>
-                      <a:picLocks noChangeAspect="1" noChangeArrowheads="1"/>
-                    </pic:cNvPicPr>
-                  </pic:nvPicPr>
-                  <pic:blipFill>
-                    <a:blip r:embed="rId10"/>
-                    <a:srcRect/>
-                    <a:stretch>
-                      <a:fillRect/>
-                    </a:stretch>
-                  </pic:blipFill>
-                  <pic:spPr bwMode="auto">
-                    <a:xfrm>
-                      <a:off x="0" y="0"/>
-                      <a:ext cx="7651115" cy="2734573"/>
+                      <a:ext cx="7651115" cy="2783746"/>
                     </a:xfrm>
                     <a:prstGeom prst="rect">
                       <a:avLst/>
@@ -1608,7 +1720,6 @@
         <w:color w:val="CEC8A6"/>
         <w:sz w:val="18"/>
         <w:szCs w:val="18"/>
-        <w:u w:val="single"/>
         <w:lang w:val="en-US" w:eastAsia="en-US" w:bidi="ar-SA"/>
       </w:rPr>
     </w:rPrDefault>
